--- a/game_reviews/translations/armadillo-goes-west (Version 2).docx
+++ b/game_reviews/translations/armadillo-goes-west (Version 2).docx
@@ -8,18 +8,6 @@
       </w:pPr>
       <w:r>
         <w:t>Play Armadillo Goes West for Free | Game Review</w:t>
-      </w:r>
-    </w:p>
-    <w:p>
-      <w:r/>
-      <w:r>
-        <w:rPr>
-          <w:b/>
-        </w:rPr>
-        <w:t>Meta description</w:t>
-      </w:r>
-      <w:r>
-        <w:t>: Discover the features and gameplay of Armadillo Goes West with this game review. Play for free and enjoy this Wild West themed slot game.</w:t>
       </w:r>
     </w:p>
     <w:p>
@@ -432,9 +420,18 @@
       <w:r/>
       <w:r>
         <w:rPr>
+          <w:b/>
+        </w:rPr>
+        <w:t>Play Armadillo Goes West for Free | Game Review</w:t>
+      </w:r>
+    </w:p>
+    <w:p>
+      <w:r/>
+      <w:r>
+        <w:rPr>
           <w:i/>
         </w:rPr>
-        <w:t>Create a feature image for "Armadillo Goes West" that features a happy Maya warrior with glasses in a cartoon style. The image should include the Armadillo mascot in cowboy style with a gun, a cigar, and a beautiful sombrero, and a dusty desert backdrop with plateaus. The image should showcase the Wild West theme of the game with bright and bold colors and intricate details. The focus should be on the Maya warrior and the Armadillo, with other western-themed symbols such as cowboys and horseshoes in the background. The overall design should be fun, exciting, and eye-catching to draw in players and showcase the game's features.</w:t>
+        <w:t>Discover the features and gameplay of Armadillo Goes West with this game review. Play for free and enjoy this Wild West themed slot game.</w:t>
       </w:r>
     </w:p>
     <w:sectPr>

--- a/game_reviews/translations/armadillo-goes-west (Version 2).docx
+++ b/game_reviews/translations/armadillo-goes-west (Version 2).docx
@@ -8,6 +8,18 @@
       </w:pPr>
       <w:r>
         <w:t>Play Armadillo Goes West for Free | Game Review</w:t>
+      </w:r>
+    </w:p>
+    <w:p>
+      <w:r/>
+      <w:r>
+        <w:rPr>
+          <w:b/>
+        </w:rPr>
+        <w:t>Meta description</w:t>
+      </w:r>
+      <w:r>
+        <w:t>: Discover the features and gameplay of Armadillo Goes West with this game review. Play for free and enjoy this Wild West themed slot game.</w:t>
       </w:r>
     </w:p>
     <w:p>
@@ -420,18 +432,9 @@
       <w:r/>
       <w:r>
         <w:rPr>
-          <w:b/>
-        </w:rPr>
-        <w:t>Play Armadillo Goes West for Free | Game Review</w:t>
-      </w:r>
-    </w:p>
-    <w:p>
-      <w:r/>
-      <w:r>
-        <w:rPr>
           <w:i/>
         </w:rPr>
-        <w:t>Discover the features and gameplay of Armadillo Goes West with this game review. Play for free and enjoy this Wild West themed slot game.</w:t>
+        <w:t>Create a feature image for "Armadillo Goes West" that features a happy Maya warrior with glasses in a cartoon style. The image should include the Armadillo mascot in cowboy style with a gun, a cigar, and a beautiful sombrero, and a dusty desert backdrop with plateaus. The image should showcase the Wild West theme of the game with bright and bold colors and intricate details. The focus should be on the Maya warrior and the Armadillo, with other western-themed symbols such as cowboys and horseshoes in the background. The overall design should be fun, exciting, and eye-catching to draw in players and showcase the game's features.</w:t>
       </w:r>
     </w:p>
     <w:sectPr>
